--- a/doc/laporan/BAB 1.docx
+++ b/doc/laporan/BAB 1.docx
@@ -1136,8 +1136,32 @@
         </w:rPr>
         <w:t xml:space="preserve"> CI 3 (Backend).</w:t>
       </w:r>
-      <w:bookmarkStart w:id="0" w:name="_GoBack"/>
-      <w:bookmarkEnd w:id="0"/>
+    </w:p>
+    <w:p>
+      <w:pPr>
+        <w:spacing w:line="360" w:lineRule="auto"/>
+        <w:ind w:left="360" w:firstLine="720"/>
+        <w:jc w:val="both"/>
+        <w:rPr>
+          <w:rFonts w:ascii="Times New Roman" w:hAnsi="Times New Roman" w:cs="Times New Roman"/>
+          <w:sz w:val="24"/>
+          <w:szCs w:val="24"/>
+          <w:lang w:val="en-US"/>
+        </w:rPr>
+      </w:pPr>
+    </w:p>
+    <w:p>
+      <w:pPr>
+        <w:spacing w:line="360" w:lineRule="auto"/>
+        <w:ind w:left="360" w:firstLine="720"/>
+        <w:jc w:val="both"/>
+        <w:rPr>
+          <w:rFonts w:ascii="Times New Roman" w:hAnsi="Times New Roman" w:cs="Times New Roman"/>
+          <w:sz w:val="24"/>
+          <w:szCs w:val="24"/>
+          <w:lang w:val="en-US"/>
+        </w:rPr>
+      </w:pPr>
     </w:p>
     <w:p>
       <w:pPr>
@@ -1164,6 +1188,7 @@
           <w:szCs w:val="24"/>
           <w:lang w:val="en-US"/>
         </w:rPr>
+        <w:lastRenderedPageBreak/>
         <w:t>Identifikasi</w:t>
       </w:r>
       <w:proofErr w:type="spellEnd"/>
@@ -1571,7 +1596,6 @@
           <w:szCs w:val="24"/>
           <w:lang w:val="en-US"/>
         </w:rPr>
-        <w:lastRenderedPageBreak/>
         <w:t>Bagaimana</w:t>
       </w:r>
       <w:proofErr w:type="spellEnd"/>
@@ -2641,6 +2665,16 @@
     </w:p>
     <w:p>
       <w:pPr>
+        <w:spacing w:line="360" w:lineRule="auto"/>
+      </w:pPr>
+    </w:p>
+    <w:p>
+      <w:pPr>
+        <w:spacing w:line="360" w:lineRule="auto"/>
+      </w:pPr>
+    </w:p>
+    <w:p>
+      <w:pPr>
         <w:pStyle w:val="ListParagraph"/>
         <w:numPr>
           <w:ilvl w:val="1"/>
@@ -2662,6 +2696,7 @@
           <w:sz w:val="24"/>
           <w:szCs w:val="24"/>
         </w:rPr>
+        <w:lastRenderedPageBreak/>
         <w:t>Sistematika Penulisan</w:t>
       </w:r>
     </w:p>
@@ -2683,7 +2718,23 @@
           <w:sz w:val="24"/>
           <w:szCs w:val="24"/>
         </w:rPr>
-        <w:t>Untuk memudahkan sistem penulisan Project IT I ini, penulis membuat sistematika dalam 5 Bab.</w:t>
+        <w:t xml:space="preserve">Untuk memudahkan sistem </w:t>
+      </w:r>
+      <w:r>
+        <w:rPr>
+          <w:rFonts w:ascii="Times New Roman" w:hAnsi="Times New Roman" w:cs="Times New Roman"/>
+          <w:sz w:val="24"/>
+          <w:szCs w:val="24"/>
+        </w:rPr>
+        <w:t>penulisan Project IT 2</w:t>
+      </w:r>
+      <w:r>
+        <w:rPr>
+          <w:rFonts w:ascii="Times New Roman" w:hAnsi="Times New Roman" w:cs="Times New Roman"/>
+          <w:sz w:val="24"/>
+          <w:szCs w:val="24"/>
+        </w:rPr>
+        <w:t xml:space="preserve"> ini, penulis membuat sistematika dalam 5 Bab.</w:t>
       </w:r>
     </w:p>
     <w:p>
@@ -2777,7 +2828,7 @@
     </w:p>
     <w:p>
       <w:pPr>
-        <w:spacing w:line="360" w:lineRule="auto"/>
+        <w:spacing w:line="240" w:lineRule="auto"/>
         <w:ind w:firstLine="720"/>
         <w:jc w:val="both"/>
         <w:rPr>
@@ -2794,7 +2845,18 @@
           <w:sz w:val="24"/>
           <w:szCs w:val="24"/>
         </w:rPr>
-        <w:t>1.2 Identifikasi Masalah</w:t>
+        <w:t>1</w:t>
+      </w:r>
+      <w:bookmarkStart w:id="0" w:name="_GoBack"/>
+      <w:bookmarkEnd w:id="0"/>
+      <w:r>
+        <w:rPr>
+          <w:rFonts w:ascii="Times New Roman" w:hAnsi="Times New Roman" w:cs="Times New Roman"/>
+          <w:b/>
+          <w:sz w:val="24"/>
+          <w:szCs w:val="24"/>
+        </w:rPr>
+        <w:t>.2 Identifikasi Masalah</w:t>
       </w:r>
     </w:p>
     <w:p>
@@ -2816,7 +2878,6 @@
           <w:sz w:val="24"/>
           <w:szCs w:val="24"/>
         </w:rPr>
-        <w:lastRenderedPageBreak/>
         <w:t>Berisi berbagai masalah yang sudah dikenali dan  akan diberikan solusinya melalui fungsi dari sistem/aplikasi/alat yang akan dibuat.</w:t>
       </w:r>
     </w:p>
@@ -3252,6 +3313,7 @@
                 <w:sz w:val="24"/>
                 <w:szCs w:val="24"/>
               </w:rPr>
+              <w:lastRenderedPageBreak/>
               <w:t>3.1.2 Analisis Sistem yang akan Dibangun</w:t>
             </w:r>
           </w:p>
@@ -3444,7 +3506,6 @@
                 <w:sz w:val="24"/>
                 <w:szCs w:val="24"/>
               </w:rPr>
-              <w:lastRenderedPageBreak/>
               <w:t>3.2.4 Collaboration Diagram</w:t>
             </w:r>
           </w:p>
@@ -3742,7 +3803,16 @@
                 <w:sz w:val="24"/>
                 <w:szCs w:val="24"/>
               </w:rPr>
-              <w:t>Berisi perangkat lunak dan perangkat keras apa saja  yang digunakan sewaktu perancangan aplikasi berupa sistem operasi, database, prosesor, memory, space harddisk dan lain-lain sesuai dengan kebutuhan serta perangkat pendukungnya..</w:t>
+              <w:t xml:space="preserve">Berisi perangkat lunak dan perangkat keras apa saja  yang digunakan sewaktu perancangan aplikasi berupa sistem operasi, </w:t>
+            </w:r>
+            <w:r>
+              <w:rPr>
+                <w:rFonts w:ascii="Times New Roman" w:hAnsi="Times New Roman" w:cs="Times New Roman"/>
+                <w:sz w:val="24"/>
+                <w:szCs w:val="24"/>
+              </w:rPr>
+              <w:lastRenderedPageBreak/>
+              <w:t>database, prosesor, memory, space harddisk dan lain-lain sesuai dengan kebutuhan serta perangkat pendukungnya..</w:t>
             </w:r>
           </w:p>
         </w:tc>
@@ -3769,6 +3839,7 @@
                 <w:sz w:val="24"/>
                 <w:szCs w:val="24"/>
               </w:rPr>
+              <w:lastRenderedPageBreak/>
               <w:t xml:space="preserve">4.2.  </w:t>
             </w:r>
             <w:r>
@@ -3920,7 +3991,6 @@
           <w:sz w:val="24"/>
           <w:szCs w:val="24"/>
         </w:rPr>
-        <w:lastRenderedPageBreak/>
         <w:t>BAB V : KESIMPULAN DAN SARAN</w:t>
       </w:r>
     </w:p>
@@ -4010,7 +4080,7 @@
     </w:p>
     <w:sectPr>
       <w:pgSz w:w="12240" w:h="15840"/>
-      <w:pgMar w:top="1440" w:right="1440" w:bottom="1440" w:left="1440" w:header="720" w:footer="720" w:gutter="0"/>
+      <w:pgMar w:top="1701" w:right="1418" w:bottom="1701" w:left="2268" w:header="720" w:footer="720" w:gutter="0"/>
       <w:cols w:space="720"/>
       <w:docGrid w:linePitch="360"/>
     </w:sectPr>
